--- a/note/正则表达式.docx
+++ b/note/正则表达式.docx
@@ -147,8 +147,6 @@
         </w:rPr>
         <w:t>None</w:t>
       </w:r>
-      <w:bookmarkStart w:id="0" w:name="_GoBack"/>
-      <w:bookmarkEnd w:id="0"/>
     </w:p>
     <w:p>
       <w:r>
@@ -158,13 +156,7 @@
         <w:t>直接给出字符，就是精确匹配</w:t>
       </w:r>
     </w:p>
-    <w:p>
-      <w:pPr>
-        <w:rPr>
-          <w:rFonts w:hint="eastAsia"/>
-        </w:rPr>
-      </w:pPr>
-    </w:p>
+    <w:p/>
     <w:p>
       <w:r>
         <w:rPr>
@@ -174,21 +166,11 @@
       </w:r>
     </w:p>
     <w:p>
-      <w:pPr>
-        <w:rPr>
-          <w:rFonts w:hint="eastAsia"/>
-        </w:rPr>
-      </w:pPr>
       <w:r>
         <w:t>ret = re.match("[hH]","hello Python")</w:t>
       </w:r>
     </w:p>
     <w:p>
-      <w:pPr>
-        <w:rPr>
-          <w:rFonts w:hint="eastAsia"/>
-        </w:rPr>
-      </w:pPr>
       <w:r>
         <w:rPr>
           <w:noProof/>
@@ -299,9 +281,6 @@
           <w:numId w:val="2"/>
         </w:numPr>
         <w:ind w:firstLineChars="0"/>
-        <w:rPr>
-          <w:rFonts w:hint="eastAsia"/>
-        </w:rPr>
       </w:pPr>
       <w:r>
         <w:rPr>
@@ -325,19 +304,7 @@
         <w:rPr>
           <w:rFonts w:hint="eastAsia"/>
         </w:rPr>
-        <w:t>个</w:t>
-      </w:r>
-      <w:r>
-        <w:rPr>
-          <w:rFonts w:hint="eastAsia"/>
-        </w:rPr>
-        <w:t>，</w:t>
-      </w:r>
-      <w:r>
-        <w:rPr>
-          <w:rFonts w:hint="eastAsia"/>
-        </w:rPr>
-        <w:t>数字，例如</w:t>
+        <w:t>个，数字，例如</w:t>
       </w:r>
       <w:r>
         <w:rPr>
@@ -360,9 +327,6 @@
           <w:numId w:val="2"/>
         </w:numPr>
         <w:ind w:firstLineChars="0"/>
-        <w:rPr>
-          <w:rFonts w:hint="eastAsia"/>
-        </w:rPr>
       </w:pPr>
       <w:r>
         <w:rPr>
@@ -512,11 +476,6 @@
       </w:r>
     </w:p>
     <w:p>
-      <w:pPr>
-        <w:rPr>
-          <w:rFonts w:hint="eastAsia"/>
-        </w:rPr>
-      </w:pPr>
       <w:r>
         <w:lastRenderedPageBreak/>
         <w:t>但是，仍然无法匹配</w:t>
@@ -595,11 +554,6 @@
       </w:r>
     </w:p>
     <w:p>
-      <w:pPr>
-        <w:rPr>
-          <w:rFonts w:hint="eastAsia"/>
-        </w:rPr>
-      </w:pPr>
       <w:r>
         <w:rPr>
           <w:rFonts w:hint="eastAsia"/>
@@ -680,11 +634,6 @@
       </w:r>
     </w:p>
     <w:p>
-      <w:pPr>
-        <w:rPr>
-          <w:rFonts w:hint="eastAsia"/>
-        </w:rPr>
-      </w:pPr>
       <w:r>
         <w:rPr>
           <w:rFonts w:hint="eastAsia"/>
@@ -831,7 +780,562 @@
         <w:t>：前两个和后两个分别用于在编程语言里转义成反斜杠，转换成两个反斜杠后再在正则表达式里转义成一个反斜杠。有了原始字符串，不用担心是不是漏写了反斜杠，写出来的表达式也更直观。</w:t>
       </w:r>
     </w:p>
+    <w:p>
+      <w:pPr>
+        <w:rPr>
+          <w:rFonts w:hint="eastAsia"/>
+        </w:rPr>
+      </w:pPr>
+    </w:p>
+    <w:p>
+      <w:r>
+        <w:t>切分字符串</w:t>
+      </w:r>
+      <w:r>
+        <w:rPr>
+          <w:rFonts w:hint="eastAsia"/>
+        </w:rPr>
+        <w:t>：</w:t>
+      </w:r>
+      <w:r>
+        <w:rPr>
+          <w:rFonts w:hint="eastAsia"/>
+        </w:rPr>
+        <w:t>用正则表达式来把不规范的输入转化成正确的数组</w:t>
+      </w:r>
+    </w:p>
+    <w:p>
+      <w:pPr>
+        <w:rPr>
+          <w:rFonts w:hint="eastAsia"/>
+        </w:rPr>
+      </w:pPr>
+      <w:r>
+        <w:t>re.split(r'[\s\,\;]+', 'a,b;; c  d')</w:t>
+      </w:r>
+      <w:r>
+        <w:t xml:space="preserve">  </w:t>
+      </w:r>
+      <w:r>
+        <w:rPr>
+          <w:rFonts w:hint="eastAsia"/>
+        </w:rPr>
+        <w:t xml:space="preserve">  ---</w:t>
+      </w:r>
+      <w:r>
+        <w:t xml:space="preserve">   </w:t>
+      </w:r>
+      <w:r>
+        <w:rPr>
+          <w:rFonts w:hint="eastAsia"/>
+        </w:rPr>
+        <w:t xml:space="preserve"> </w:t>
+      </w:r>
+      <w:r>
+        <w:t>['a', 'b', 'c', 'd']</w:t>
+      </w:r>
+    </w:p>
+    <w:p>
+      <w:bookmarkStart w:id="0" w:name="_GoBack"/>
+      <w:bookmarkEnd w:id="0"/>
+    </w:p>
+    <w:p>
+      <w:r>
+        <w:t>分组</w:t>
+      </w:r>
+      <w:r>
+        <w:rPr>
+          <w:rFonts w:hint="eastAsia"/>
+        </w:rPr>
+        <w:t>：提取</w:t>
+      </w:r>
+      <w:r>
+        <w:rPr>
+          <w:rFonts w:hint="eastAsia"/>
+        </w:rPr>
+        <w:t>子串，</w:t>
+      </w:r>
+      <w:r>
+        <w:rPr>
+          <w:rFonts w:hint="eastAsia"/>
+        </w:rPr>
+        <w:t>用</w:t>
+      </w:r>
+      <w:r>
+        <w:rPr>
+          <w:rFonts w:hint="eastAsia"/>
+        </w:rPr>
+        <w:t>()</w:t>
+      </w:r>
+      <w:r>
+        <w:rPr>
+          <w:rFonts w:hint="eastAsia"/>
+        </w:rPr>
+        <w:t>表示的就是要提取的分组（</w:t>
+      </w:r>
+      <w:r>
+        <w:rPr>
+          <w:rFonts w:hint="eastAsia"/>
+        </w:rPr>
+        <w:t>Group</w:t>
+      </w:r>
+      <w:r>
+        <w:rPr>
+          <w:rFonts w:hint="eastAsia"/>
+        </w:rPr>
+        <w:t>）</w:t>
+      </w:r>
+    </w:p>
+    <w:p>
+      <w:pPr>
+        <w:widowControl/>
+        <w:shd w:val="clear" w:color="auto" w:fill="2B2B2B"/>
+        <w:tabs>
+          <w:tab w:val="left" w:pos="916"/>
+          <w:tab w:val="left" w:pos="1832"/>
+          <w:tab w:val="left" w:pos="2748"/>
+          <w:tab w:val="left" w:pos="3664"/>
+          <w:tab w:val="left" w:pos="4580"/>
+          <w:tab w:val="left" w:pos="5496"/>
+          <w:tab w:val="left" w:pos="6412"/>
+          <w:tab w:val="left" w:pos="7328"/>
+          <w:tab w:val="left" w:pos="8244"/>
+          <w:tab w:val="left" w:pos="9160"/>
+          <w:tab w:val="left" w:pos="10076"/>
+          <w:tab w:val="left" w:pos="10992"/>
+          <w:tab w:val="left" w:pos="11908"/>
+          <w:tab w:val="left" w:pos="12824"/>
+          <w:tab w:val="left" w:pos="13740"/>
+          <w:tab w:val="left" w:pos="14656"/>
+        </w:tabs>
+        <w:jc w:val="left"/>
+        <w:rPr>
+          <w:rFonts w:ascii="Consolas" w:eastAsia="宋体" w:hAnsi="Consolas" w:cs="宋体" w:hint="eastAsia"/>
+          <w:color w:val="A9B7C6"/>
+          <w:kern w:val="0"/>
+          <w:szCs w:val="21"/>
+        </w:rPr>
+      </w:pPr>
+      <w:r>
+        <w:rPr>
+          <w:rFonts w:ascii="Consolas" w:eastAsia="宋体" w:hAnsi="Consolas" w:cs="宋体"/>
+          <w:color w:val="A9B7C6"/>
+          <w:kern w:val="0"/>
+          <w:szCs w:val="21"/>
+        </w:rPr>
+        <w:t>c=re.match(</w:t>
+      </w:r>
+      <w:r>
+        <w:rPr>
+          <w:rFonts w:ascii="Consolas" w:eastAsia="宋体" w:hAnsi="Consolas" w:cs="宋体"/>
+          <w:color w:val="6A8759"/>
+          <w:kern w:val="0"/>
+          <w:szCs w:val="21"/>
+        </w:rPr>
+        <w:t>r'(\d{3})\-(\d{3,8})$'</w:t>
+      </w:r>
+      <w:r>
+        <w:rPr>
+          <w:rFonts w:ascii="Consolas" w:eastAsia="宋体" w:hAnsi="Consolas" w:cs="宋体"/>
+          <w:color w:val="CC7832"/>
+          <w:kern w:val="0"/>
+          <w:szCs w:val="21"/>
+        </w:rPr>
+        <w:t>,</w:t>
+      </w:r>
+      <w:r>
+        <w:rPr>
+          <w:rFonts w:ascii="Consolas" w:eastAsia="宋体" w:hAnsi="Consolas" w:cs="宋体"/>
+          <w:color w:val="6A8759"/>
+          <w:kern w:val="0"/>
+          <w:szCs w:val="21"/>
+        </w:rPr>
+        <w:t>'010-666666'</w:t>
+      </w:r>
+      <w:r>
+        <w:rPr>
+          <w:rFonts w:ascii="Consolas" w:eastAsia="宋体" w:hAnsi="Consolas" w:cs="宋体"/>
+          <w:color w:val="A9B7C6"/>
+          <w:kern w:val="0"/>
+          <w:szCs w:val="21"/>
+        </w:rPr>
+        <w:t>)</w:t>
+      </w:r>
+      <w:r>
+        <w:rPr>
+          <w:rFonts w:ascii="Consolas" w:eastAsia="宋体" w:hAnsi="Consolas" w:cs="宋体"/>
+          <w:color w:val="A9B7C6"/>
+          <w:kern w:val="0"/>
+          <w:szCs w:val="21"/>
+        </w:rPr>
+        <w:br/>
+      </w:r>
+      <w:r>
+        <w:rPr>
+          <w:rFonts w:ascii="Consolas" w:eastAsia="宋体" w:hAnsi="Consolas" w:cs="宋体"/>
+          <w:color w:val="8888C6"/>
+          <w:kern w:val="0"/>
+          <w:szCs w:val="21"/>
+        </w:rPr>
+        <w:t>print</w:t>
+      </w:r>
+      <w:r>
+        <w:rPr>
+          <w:rFonts w:ascii="Consolas" w:eastAsia="宋体" w:hAnsi="Consolas" w:cs="宋体"/>
+          <w:color w:val="A9B7C6"/>
+          <w:kern w:val="0"/>
+          <w:szCs w:val="21"/>
+        </w:rPr>
+        <w:t>(c.group(</w:t>
+      </w:r>
+      <w:r>
+        <w:rPr>
+          <w:rFonts w:ascii="Consolas" w:eastAsia="宋体" w:hAnsi="Consolas" w:cs="宋体"/>
+          <w:color w:val="6897BB"/>
+          <w:kern w:val="0"/>
+          <w:szCs w:val="21"/>
+        </w:rPr>
+        <w:t>2</w:t>
+      </w:r>
+      <w:r>
+        <w:rPr>
+          <w:rFonts w:ascii="Consolas" w:eastAsia="宋体" w:hAnsi="Consolas" w:cs="宋体"/>
+          <w:color w:val="A9B7C6"/>
+          <w:kern w:val="0"/>
+          <w:szCs w:val="21"/>
+        </w:rPr>
+        <w:t>))</w:t>
+      </w:r>
+    </w:p>
     <w:p/>
+    <w:p>
+      <w:r>
+        <w:rPr>
+          <w:rFonts w:hint="eastAsia"/>
+        </w:rPr>
+        <w:t>贪婪匹配：</w:t>
+      </w:r>
+      <w:r>
+        <w:rPr>
+          <w:rFonts w:hint="eastAsia"/>
+        </w:rPr>
+        <w:t>正则匹配默认是贪婪匹配，匹配尽可能多的字符</w:t>
+      </w:r>
+    </w:p>
+    <w:p>
+      <w:pPr>
+        <w:rPr>
+          <w:rFonts w:hint="eastAsia"/>
+        </w:rPr>
+      </w:pPr>
+      <w:r>
+        <w:rPr>
+          <w:rFonts w:hint="eastAsia"/>
+        </w:rPr>
+        <w:t>\d+</w:t>
+      </w:r>
+      <w:r>
+        <w:rPr>
+          <w:rFonts w:hint="eastAsia"/>
+        </w:rPr>
+        <w:t>采用贪婪匹配，加个</w:t>
+      </w:r>
+      <w:r>
+        <w:rPr>
+          <w:rFonts w:hint="eastAsia"/>
+        </w:rPr>
+        <w:t>?</w:t>
+      </w:r>
+      <w:r>
+        <w:rPr>
+          <w:rFonts w:hint="eastAsia"/>
+        </w:rPr>
+        <w:t>让</w:t>
+      </w:r>
+      <w:r>
+        <w:rPr>
+          <w:rFonts w:hint="eastAsia"/>
+        </w:rPr>
+        <w:t>\d+</w:t>
+      </w:r>
+      <w:r>
+        <w:rPr>
+          <w:rFonts w:hint="eastAsia"/>
+        </w:rPr>
+        <w:t>采用非贪婪匹配</w:t>
+      </w:r>
+      <w:r>
+        <w:rPr>
+          <w:rFonts w:hint="eastAsia"/>
+        </w:rPr>
+        <w:t>（</w:t>
+      </w:r>
+      <w:r>
+        <w:rPr>
+          <w:rFonts w:hint="eastAsia"/>
+        </w:rPr>
+        <w:t>尽可能少匹配</w:t>
+      </w:r>
+      <w:r>
+        <w:rPr>
+          <w:rFonts w:hint="eastAsia"/>
+        </w:rPr>
+        <w:t>）</w:t>
+      </w:r>
+    </w:p>
+    <w:p>
+      <w:pPr>
+        <w:widowControl/>
+        <w:shd w:val="clear" w:color="auto" w:fill="2B2B2B"/>
+        <w:tabs>
+          <w:tab w:val="left" w:pos="916"/>
+          <w:tab w:val="left" w:pos="1832"/>
+          <w:tab w:val="left" w:pos="2748"/>
+          <w:tab w:val="left" w:pos="3664"/>
+          <w:tab w:val="left" w:pos="4580"/>
+          <w:tab w:val="left" w:pos="5496"/>
+          <w:tab w:val="left" w:pos="6412"/>
+          <w:tab w:val="left" w:pos="7328"/>
+          <w:tab w:val="left" w:pos="8244"/>
+          <w:tab w:val="left" w:pos="9160"/>
+          <w:tab w:val="left" w:pos="10076"/>
+          <w:tab w:val="left" w:pos="10992"/>
+          <w:tab w:val="left" w:pos="11908"/>
+          <w:tab w:val="left" w:pos="12824"/>
+          <w:tab w:val="left" w:pos="13740"/>
+          <w:tab w:val="left" w:pos="14656"/>
+        </w:tabs>
+        <w:jc w:val="left"/>
+        <w:rPr>
+          <w:rFonts w:ascii="Consolas" w:eastAsia="宋体" w:hAnsi="Consolas" w:cs="宋体"/>
+          <w:color w:val="A9B7C6"/>
+          <w:kern w:val="0"/>
+          <w:szCs w:val="21"/>
+        </w:rPr>
+      </w:pPr>
+      <w:r>
+        <w:rPr>
+          <w:rFonts w:ascii="Consolas" w:eastAsia="宋体" w:hAnsi="Consolas" w:cs="宋体"/>
+          <w:color w:val="A9B7C6"/>
+          <w:kern w:val="0"/>
+          <w:szCs w:val="21"/>
+        </w:rPr>
+        <w:t>c=re.match(</w:t>
+      </w:r>
+      <w:r>
+        <w:rPr>
+          <w:rFonts w:ascii="Consolas" w:eastAsia="宋体" w:hAnsi="Consolas" w:cs="宋体"/>
+          <w:color w:val="6A8759"/>
+          <w:kern w:val="0"/>
+          <w:szCs w:val="21"/>
+        </w:rPr>
+        <w:t>r'^(\d+?)(6*)$'</w:t>
+      </w:r>
+      <w:r>
+        <w:rPr>
+          <w:rFonts w:ascii="Consolas" w:eastAsia="宋体" w:hAnsi="Consolas" w:cs="宋体"/>
+          <w:color w:val="CC7832"/>
+          <w:kern w:val="0"/>
+          <w:szCs w:val="21"/>
+        </w:rPr>
+        <w:t>,</w:t>
+      </w:r>
+      <w:r>
+        <w:rPr>
+          <w:rFonts w:ascii="Consolas" w:eastAsia="宋体" w:hAnsi="Consolas" w:cs="宋体"/>
+          <w:color w:val="6A8759"/>
+          <w:kern w:val="0"/>
+          <w:szCs w:val="21"/>
+        </w:rPr>
+        <w:t>'010662666'</w:t>
+      </w:r>
+      <w:r>
+        <w:rPr>
+          <w:rFonts w:ascii="Consolas" w:eastAsia="宋体" w:hAnsi="Consolas" w:cs="宋体"/>
+          <w:color w:val="A9B7C6"/>
+          <w:kern w:val="0"/>
+          <w:szCs w:val="21"/>
+        </w:rPr>
+        <w:t>)</w:t>
+      </w:r>
+      <w:r>
+        <w:rPr>
+          <w:rFonts w:ascii="Consolas" w:eastAsia="宋体" w:hAnsi="Consolas" w:cs="宋体"/>
+          <w:color w:val="A9B7C6"/>
+          <w:kern w:val="0"/>
+          <w:szCs w:val="21"/>
+        </w:rPr>
+        <w:br/>
+      </w:r>
+      <w:r>
+        <w:rPr>
+          <w:rFonts w:ascii="Consolas" w:eastAsia="宋体" w:hAnsi="Consolas" w:cs="宋体"/>
+          <w:color w:val="8888C6"/>
+          <w:kern w:val="0"/>
+          <w:szCs w:val="21"/>
+        </w:rPr>
+        <w:t>print</w:t>
+      </w:r>
+      <w:r>
+        <w:rPr>
+          <w:rFonts w:ascii="Consolas" w:eastAsia="宋体" w:hAnsi="Consolas" w:cs="宋体"/>
+          <w:color w:val="A9B7C6"/>
+          <w:kern w:val="0"/>
+          <w:szCs w:val="21"/>
+        </w:rPr>
+        <w:t>(c.groups())</w:t>
+      </w:r>
+    </w:p>
+    <w:p/>
+    <w:p>
+      <w:r>
+        <w:rPr>
+          <w:rFonts w:hint="eastAsia"/>
+        </w:rPr>
+        <w:t>编译</w:t>
+      </w:r>
+    </w:p>
+    <w:p>
+      <w:pPr>
+        <w:rPr>
+          <w:rFonts w:hint="eastAsia"/>
+        </w:rPr>
+      </w:pPr>
+      <w:r>
+        <w:rPr>
+          <w:rFonts w:hint="eastAsia"/>
+        </w:rPr>
+        <w:t>Python</w:t>
+      </w:r>
+      <w:r>
+        <w:rPr>
+          <w:rFonts w:hint="eastAsia"/>
+        </w:rPr>
+        <w:t>中使用正则表达式时，</w:t>
+      </w:r>
+      <w:r>
+        <w:rPr>
+          <w:rFonts w:hint="eastAsia"/>
+        </w:rPr>
+        <w:t>re</w:t>
+      </w:r>
+      <w:r>
+        <w:rPr>
+          <w:rFonts w:hint="eastAsia"/>
+        </w:rPr>
+        <w:t>模块内部会干两件事情：</w:t>
+      </w:r>
+    </w:p>
+    <w:p>
+      <w:pPr>
+        <w:pStyle w:val="a5"/>
+        <w:numPr>
+          <w:ilvl w:val="0"/>
+          <w:numId w:val="3"/>
+        </w:numPr>
+        <w:ind w:firstLineChars="0"/>
+        <w:rPr>
+          <w:rFonts w:hint="eastAsia"/>
+        </w:rPr>
+      </w:pPr>
+      <w:r>
+        <w:rPr>
+          <w:rFonts w:hint="eastAsia"/>
+        </w:rPr>
+        <w:t>编译正则表达式，如果正则表达式的字符串本身不合法，会报错；</w:t>
+      </w:r>
+    </w:p>
+    <w:p>
+      <w:pPr>
+        <w:pStyle w:val="a5"/>
+        <w:numPr>
+          <w:ilvl w:val="0"/>
+          <w:numId w:val="3"/>
+        </w:numPr>
+        <w:ind w:firstLineChars="0"/>
+        <w:rPr>
+          <w:rFonts w:hint="eastAsia"/>
+        </w:rPr>
+      </w:pPr>
+      <w:r>
+        <w:rPr>
+          <w:rFonts w:hint="eastAsia"/>
+        </w:rPr>
+        <w:t>用编译后的正则表达式去匹配字符串。</w:t>
+      </w:r>
+    </w:p>
+    <w:p>
+      <w:r>
+        <w:rPr>
+          <w:rFonts w:hint="eastAsia"/>
+        </w:rPr>
+        <w:t>如果</w:t>
+      </w:r>
+      <w:r>
+        <w:rPr>
+          <w:rFonts w:hint="eastAsia"/>
+        </w:rPr>
+        <w:t>正则表达式要重复使用，可以预编译该正则表达式</w:t>
+      </w:r>
+    </w:p>
+    <w:p>
+      <w:pPr>
+        <w:widowControl/>
+        <w:shd w:val="clear" w:color="auto" w:fill="2B2B2B"/>
+        <w:tabs>
+          <w:tab w:val="left" w:pos="916"/>
+          <w:tab w:val="left" w:pos="1832"/>
+          <w:tab w:val="left" w:pos="2748"/>
+          <w:tab w:val="left" w:pos="3664"/>
+          <w:tab w:val="left" w:pos="4580"/>
+          <w:tab w:val="left" w:pos="5496"/>
+          <w:tab w:val="left" w:pos="6412"/>
+          <w:tab w:val="left" w:pos="7328"/>
+          <w:tab w:val="left" w:pos="8244"/>
+          <w:tab w:val="left" w:pos="9160"/>
+          <w:tab w:val="left" w:pos="10076"/>
+          <w:tab w:val="left" w:pos="10992"/>
+          <w:tab w:val="left" w:pos="11908"/>
+          <w:tab w:val="left" w:pos="12824"/>
+          <w:tab w:val="left" w:pos="13740"/>
+          <w:tab w:val="left" w:pos="14656"/>
+        </w:tabs>
+        <w:jc w:val="left"/>
+        <w:rPr>
+          <w:rFonts w:ascii="Consolas" w:eastAsia="宋体" w:hAnsi="Consolas" w:cs="宋体"/>
+          <w:color w:val="A9B7C6"/>
+          <w:kern w:val="0"/>
+          <w:szCs w:val="21"/>
+        </w:rPr>
+      </w:pPr>
+      <w:r>
+        <w:rPr>
+          <w:rFonts w:ascii="Consolas" w:eastAsia="宋体" w:hAnsi="Consolas" w:cs="宋体"/>
+          <w:color w:val="A9B7C6"/>
+          <w:kern w:val="0"/>
+          <w:szCs w:val="21"/>
+        </w:rPr>
+        <w:t>re_num=re.compile(</w:t>
+      </w:r>
+      <w:r>
+        <w:rPr>
+          <w:rFonts w:ascii="Consolas" w:eastAsia="宋体" w:hAnsi="Consolas" w:cs="宋体"/>
+          <w:color w:val="6A8759"/>
+          <w:kern w:val="0"/>
+          <w:szCs w:val="21"/>
+        </w:rPr>
+        <w:t>r'^(\d+?)(6*)$'</w:t>
+      </w:r>
+      <w:r>
+        <w:rPr>
+          <w:rFonts w:ascii="Consolas" w:eastAsia="宋体" w:hAnsi="Consolas" w:cs="宋体"/>
+          <w:color w:val="A9B7C6"/>
+          <w:kern w:val="0"/>
+          <w:szCs w:val="21"/>
+        </w:rPr>
+        <w:t>)</w:t>
+      </w:r>
+    </w:p>
     <w:p>
       <w:pPr>
         <w:rPr>
@@ -1061,11 +1565,100 @@
       </w:pPr>
     </w:lvl>
   </w:abstractNum>
+  <w:abstractNum w:abstractNumId="2">
+    <w:nsid w:val="332D7E46"/>
+    <w:multiLevelType w:val="hybridMultilevel"/>
+    <w:tmpl w:val="105285A0"/>
+    <w:lvl w:ilvl="0" w:tplc="0409000F">
+      <w:start w:val="1"/>
+      <w:numFmt w:val="decimal"/>
+      <w:lvlText w:val="%1."/>
+      <w:lvlJc w:val="left"/>
+      <w:pPr>
+        <w:ind w:left="420" w:hanging="420"/>
+      </w:pPr>
+    </w:lvl>
+    <w:lvl w:ilvl="1" w:tplc="04090019" w:tentative="1">
+      <w:start w:val="1"/>
+      <w:numFmt w:val="lowerLetter"/>
+      <w:lvlText w:val="%2)"/>
+      <w:lvlJc w:val="left"/>
+      <w:pPr>
+        <w:ind w:left="840" w:hanging="420"/>
+      </w:pPr>
+    </w:lvl>
+    <w:lvl w:ilvl="2" w:tplc="0409001B" w:tentative="1">
+      <w:start w:val="1"/>
+      <w:numFmt w:val="lowerRoman"/>
+      <w:lvlText w:val="%3."/>
+      <w:lvlJc w:val="right"/>
+      <w:pPr>
+        <w:ind w:left="1260" w:hanging="420"/>
+      </w:pPr>
+    </w:lvl>
+    <w:lvl w:ilvl="3" w:tplc="0409000F" w:tentative="1">
+      <w:start w:val="1"/>
+      <w:numFmt w:val="decimal"/>
+      <w:lvlText w:val="%4."/>
+      <w:lvlJc w:val="left"/>
+      <w:pPr>
+        <w:ind w:left="1680" w:hanging="420"/>
+      </w:pPr>
+    </w:lvl>
+    <w:lvl w:ilvl="4" w:tplc="04090019" w:tentative="1">
+      <w:start w:val="1"/>
+      <w:numFmt w:val="lowerLetter"/>
+      <w:lvlText w:val="%5)"/>
+      <w:lvlJc w:val="left"/>
+      <w:pPr>
+        <w:ind w:left="2100" w:hanging="420"/>
+      </w:pPr>
+    </w:lvl>
+    <w:lvl w:ilvl="5" w:tplc="0409001B" w:tentative="1">
+      <w:start w:val="1"/>
+      <w:numFmt w:val="lowerRoman"/>
+      <w:lvlText w:val="%6."/>
+      <w:lvlJc w:val="right"/>
+      <w:pPr>
+        <w:ind w:left="2520" w:hanging="420"/>
+      </w:pPr>
+    </w:lvl>
+    <w:lvl w:ilvl="6" w:tplc="0409000F" w:tentative="1">
+      <w:start w:val="1"/>
+      <w:numFmt w:val="decimal"/>
+      <w:lvlText w:val="%7."/>
+      <w:lvlJc w:val="left"/>
+      <w:pPr>
+        <w:ind w:left="2940" w:hanging="420"/>
+      </w:pPr>
+    </w:lvl>
+    <w:lvl w:ilvl="7" w:tplc="04090019" w:tentative="1">
+      <w:start w:val="1"/>
+      <w:numFmt w:val="lowerLetter"/>
+      <w:lvlText w:val="%8)"/>
+      <w:lvlJc w:val="left"/>
+      <w:pPr>
+        <w:ind w:left="3360" w:hanging="420"/>
+      </w:pPr>
+    </w:lvl>
+    <w:lvl w:ilvl="8" w:tplc="0409001B" w:tentative="1">
+      <w:start w:val="1"/>
+      <w:numFmt w:val="lowerRoman"/>
+      <w:lvlText w:val="%9."/>
+      <w:lvlJc w:val="right"/>
+      <w:pPr>
+        <w:ind w:left="3780" w:hanging="420"/>
+      </w:pPr>
+    </w:lvl>
+  </w:abstractNum>
   <w:num w:numId="1">
     <w:abstractNumId w:val="0"/>
   </w:num>
   <w:num w:numId="2">
     <w:abstractNumId w:val="1"/>
+  </w:num>
+  <w:num w:numId="3">
+    <w:abstractNumId w:val="2"/>
   </w:num>
 </w:numbering>
 </file>

--- a/note/正则表达式.docx
+++ b/note/正则表达式.docx
@@ -780,13 +780,7 @@
         <w:t>：前两个和后两个分别用于在编程语言里转义成反斜杠，转换成两个反斜杠后再在正则表达式里转义成一个反斜杠。有了原始字符串，不用担心是不是漏写了反斜杠，写出来的表达式也更直观。</w:t>
       </w:r>
     </w:p>
-    <w:p>
-      <w:pPr>
-        <w:rPr>
-          <w:rFonts w:hint="eastAsia"/>
-        </w:rPr>
-      </w:pPr>
-    </w:p>
+    <w:p/>
     <w:p>
       <w:r>
         <w:t>切分字符串</w:t>
@@ -807,38 +801,17 @@
     <w:p>
       <w:pPr>
         <w:rPr>
-          <w:rFonts w:hint="eastAsia"/>
-        </w:rPr>
-      </w:pPr>
-      <w:r>
-        <w:t>re.split(r'[\s\,\;]+', 'a,b;; c  d')</w:t>
-      </w:r>
-      <w:r>
-        <w:t xml:space="preserve">  </w:t>
-      </w:r>
-      <w:r>
-        <w:rPr>
-          <w:rFonts w:hint="eastAsia"/>
-        </w:rPr>
-        <w:t xml:space="preserve">  ---</w:t>
-      </w:r>
-      <w:r>
-        <w:t xml:space="preserve">   </w:t>
-      </w:r>
-      <w:r>
-        <w:rPr>
-          <w:rFonts w:hint="eastAsia"/>
-        </w:rPr>
-        <w:t xml:space="preserve"> </w:t>
-      </w:r>
-      <w:r>
-        <w:t>['a', 'b', 'c', 'd']</w:t>
-      </w:r>
-    </w:p>
-    <w:p>
-      <w:bookmarkStart w:id="0" w:name="_GoBack"/>
-      <w:bookmarkEnd w:id="0"/>
-    </w:p>
+          <w:rFonts w:ascii="Consolas" w:hAnsi="Consolas"/>
+        </w:rPr>
+      </w:pPr>
+      <w:r>
+        <w:rPr>
+          <w:rFonts w:ascii="Consolas" w:hAnsi="Consolas"/>
+        </w:rPr>
+        <w:t>re.split(r'[\s\,\;]+', 'a,b;; c  d')    ---    ['a', 'b', 'c', 'd']</w:t>
+      </w:r>
+    </w:p>
+    <w:p/>
     <w:p>
       <w:r>
         <w:t>分组</w:t>
@@ -910,20 +883,31 @@
         </w:tabs>
         <w:jc w:val="left"/>
         <w:rPr>
-          <w:rFonts w:ascii="Consolas" w:eastAsia="宋体" w:hAnsi="Consolas" w:cs="宋体" w:hint="eastAsia"/>
-          <w:color w:val="A9B7C6"/>
-          <w:kern w:val="0"/>
-          <w:szCs w:val="21"/>
-        </w:rPr>
-      </w:pPr>
-      <w:r>
-        <w:rPr>
           <w:rFonts w:ascii="Consolas" w:eastAsia="宋体" w:hAnsi="Consolas" w:cs="宋体"/>
           <w:color w:val="A9B7C6"/>
           <w:kern w:val="0"/>
           <w:szCs w:val="21"/>
         </w:rPr>
-        <w:t>c=re.match(</w:t>
+      </w:pPr>
+      <w:r>
+        <w:rPr>
+          <w:rFonts w:ascii="Consolas" w:eastAsia="宋体" w:hAnsi="Consolas" w:cs="宋体"/>
+          <w:color w:val="A9B7C6"/>
+          <w:kern w:val="0"/>
+          <w:szCs w:val="21"/>
+        </w:rPr>
+        <w:t>c=re.matc</w:t>
+      </w:r>
+      <w:bookmarkStart w:id="0" w:name="_GoBack"/>
+      <w:bookmarkEnd w:id="0"/>
+      <w:r>
+        <w:rPr>
+          <w:rFonts w:ascii="Consolas" w:eastAsia="宋体" w:hAnsi="Consolas" w:cs="宋体"/>
+          <w:color w:val="A9B7C6"/>
+          <w:kern w:val="0"/>
+          <w:szCs w:val="21"/>
+        </w:rPr>
+        <w:t>h(</w:t>
       </w:r>
       <w:r>
         <w:rPr>
@@ -1023,11 +1007,6 @@
       </w:r>
     </w:p>
     <w:p>
-      <w:pPr>
-        <w:rPr>
-          <w:rFonts w:hint="eastAsia"/>
-        </w:rPr>
-      </w:pPr>
       <w:r>
         <w:rPr>
           <w:rFonts w:hint="eastAsia"/>
@@ -1196,11 +1175,6 @@
       </w:r>
     </w:p>
     <w:p>
-      <w:pPr>
-        <w:rPr>
-          <w:rFonts w:hint="eastAsia"/>
-        </w:rPr>
-      </w:pPr>
       <w:r>
         <w:rPr>
           <w:rFonts w:hint="eastAsia"/>
@@ -1234,9 +1208,6 @@
           <w:numId w:val="3"/>
         </w:numPr>
         <w:ind w:firstLineChars="0"/>
-        <w:rPr>
-          <w:rFonts w:hint="eastAsia"/>
-        </w:rPr>
       </w:pPr>
       <w:r>
         <w:rPr>
@@ -1253,9 +1224,6 @@
           <w:numId w:val="3"/>
         </w:numPr>
         <w:ind w:firstLineChars="0"/>
-        <w:rPr>
-          <w:rFonts w:hint="eastAsia"/>
-        </w:rPr>
       </w:pPr>
       <w:r>
         <w:rPr>
@@ -1336,13 +1304,7 @@
         <w:t>)</w:t>
       </w:r>
     </w:p>
-    <w:p>
-      <w:pPr>
-        <w:rPr>
-          <w:rFonts w:hint="eastAsia"/>
-        </w:rPr>
-      </w:pPr>
-    </w:p>
+    <w:p/>
     <w:sectPr>
       <w:pgSz w:w="11906" w:h="16838"/>
       <w:pgMar w:top="1440" w:right="1800" w:bottom="1440" w:left="1800" w:header="851" w:footer="992" w:gutter="0"/>
